--- a/documents/Github应用与实践/git异常处理.docx
+++ b/documents/Github应用与实践/git异常处理.docx
@@ -5,9 +5,6 @@
     <w:p>
       <w:pPr>
         <w:pStyle w:val="1"/>
-        <w:rPr>
-          <w:rFonts w:hint="eastAsia"/>
-        </w:rPr>
       </w:pPr>
       <w:proofErr w:type="spellStart"/>
       <w:r>
@@ -45,9 +42,6 @@
           <w:ilvl w:val="0"/>
           <w:numId w:val="2"/>
         </w:numPr>
-        <w:rPr>
-          <w:rFonts w:hint="eastAsia"/>
-        </w:rPr>
       </w:pPr>
       <w:proofErr w:type="spellStart"/>
       <w:r>
@@ -82,9 +76,6 @@
           <w:ilvl w:val="1"/>
           <w:numId w:val="2"/>
         </w:numPr>
-        <w:rPr>
-          <w:rFonts w:hint="eastAsia"/>
-        </w:rPr>
       </w:pPr>
       <w:r>
         <w:rPr>
@@ -95,72 +86,27 @@
     </w:p>
     <w:p>
       <w:pPr>
-        <w:pStyle w:val="a6"/>
-        <w:shd w:val="clear" w:color="auto" w:fill="FFFFFF"/>
-        <w:spacing w:before="0" w:beforeAutospacing="0" w:after="0" w:afterAutospacing="0"/>
-        <w:ind w:left="425"/>
-        <w:rPr>
-          <w:rFonts w:ascii="Verdana" w:eastAsia="微软雅黑" w:hAnsi="Verdana" w:hint="eastAsia"/>
-          <w:color w:val="1E4C01"/>
-          <w:sz w:val="21"/>
-          <w:szCs w:val="21"/>
-          <w:shd w:val="clear" w:color="auto" w:fill="FFFFFF"/>
-        </w:rPr>
+        <w:ind w:firstLine="420"/>
       </w:pPr>
       <w:proofErr w:type="spellStart"/>
       <w:r>
-        <w:rPr>
-          <w:rFonts w:ascii="Verdana" w:eastAsia="微软雅黑" w:hAnsi="Verdana"/>
-          <w:color w:val="1E4C01"/>
-          <w:sz w:val="21"/>
-          <w:szCs w:val="21"/>
-          <w:shd w:val="clear" w:color="auto" w:fill="FFFFFF"/>
-        </w:rPr>
         <w:t>git</w:t>
       </w:r>
       <w:proofErr w:type="spellEnd"/>
       <w:r>
-        <w:rPr>
-          <w:rFonts w:ascii="Verdana" w:eastAsia="微软雅黑" w:hAnsi="Verdana"/>
-          <w:color w:val="1E4C01"/>
-          <w:sz w:val="21"/>
-          <w:szCs w:val="21"/>
-          <w:shd w:val="clear" w:color="auto" w:fill="FFFFFF"/>
-        </w:rPr>
         <w:t xml:space="preserve"> pull</w:t>
       </w:r>
       <w:r>
-        <w:rPr>
-          <w:rFonts w:ascii="Verdana" w:eastAsia="微软雅黑" w:hAnsi="Verdana"/>
-          <w:color w:val="1E4C01"/>
-          <w:sz w:val="21"/>
-          <w:szCs w:val="21"/>
-          <w:shd w:val="clear" w:color="auto" w:fill="FFFFFF"/>
-        </w:rPr>
         <w:t>的时候报错：</w:t>
       </w:r>
       <w:proofErr w:type="spellStart"/>
       <w:proofErr w:type="gramStart"/>
       <w:r>
-        <w:rPr>
-          <w:rFonts w:ascii="Verdana" w:eastAsia="微软雅黑" w:hAnsi="Verdana"/>
-          <w:color w:val="1E4C01"/>
-          <w:sz w:val="21"/>
-          <w:szCs w:val="21"/>
-          <w:shd w:val="clear" w:color="auto" w:fill="FFFFFF"/>
-        </w:rPr>
         <w:t>git</w:t>
       </w:r>
       <w:proofErr w:type="spellEnd"/>
       <w:proofErr w:type="gramEnd"/>
       <w:r>
-        <w:rPr>
-          <w:rFonts w:ascii="Verdana" w:eastAsia="微软雅黑" w:hAnsi="Verdana"/>
-          <w:color w:val="1E4C01"/>
-          <w:sz w:val="21"/>
-          <w:szCs w:val="21"/>
-          <w:shd w:val="clear" w:color="auto" w:fill="FFFFFF"/>
-        </w:rPr>
         <w:t xml:space="preserve"> did not exit cleanly (exit code 1)</w:t>
       </w:r>
     </w:p>
@@ -187,177 +133,629 @@
     </w:p>
     <w:p>
       <w:pPr>
-        <w:pStyle w:val="a6"/>
-        <w:shd w:val="clear" w:color="auto" w:fill="FFFFFF"/>
-        <w:spacing w:before="0" w:beforeAutospacing="0" w:after="0" w:afterAutospacing="0"/>
-        <w:ind w:left="425"/>
-        <w:rPr>
-          <w:rFonts w:ascii="微软雅黑" w:eastAsia="微软雅黑" w:hAnsi="微软雅黑" w:hint="eastAsia"/>
-          <w:color w:val="454545"/>
-        </w:rPr>
-      </w:pPr>
-      <w:r>
-        <w:rPr>
-          <w:rFonts w:ascii="Verdana" w:eastAsia="微软雅黑" w:hAnsi="Verdana"/>
-          <w:color w:val="1E4C01"/>
-          <w:sz w:val="21"/>
-          <w:szCs w:val="21"/>
-          <w:shd w:val="clear" w:color="auto" w:fill="FFFFFF"/>
-        </w:rPr>
-        <w:t>此</w:t>
+        <w:ind w:firstLine="420"/>
+      </w:pPr>
+      <w:r>
+        <w:t>此时我们可以试着做</w:t>
+      </w:r>
+      <w:proofErr w:type="spellStart"/>
+      <w:r>
+        <w:t>Git</w:t>
+      </w:r>
+      <w:proofErr w:type="spellEnd"/>
+      <w:r>
+        <w:t xml:space="preserve"> commit -&gt; "master"</w:t>
+      </w:r>
+      <w:r>
+        <w:rPr>
+          <w:rFonts w:hint="eastAsia"/>
+        </w:rPr>
+        <w:t>，发现一些文件的状态。当然也可以</w:t>
+      </w:r>
+      <w:proofErr w:type="spellStart"/>
+      <w:r>
+        <w:rPr>
+          <w:rFonts w:hint="eastAsia"/>
+        </w:rPr>
+        <w:t>git</w:t>
+      </w:r>
+      <w:proofErr w:type="spellEnd"/>
+      <w:r>
+        <w:rPr>
+          <w:rFonts w:hint="eastAsia"/>
+        </w:rPr>
+        <w:t xml:space="preserve"> bash</w:t>
+      </w:r>
+      <w:r>
+        <w:rPr>
+          <w:rFonts w:hint="eastAsia"/>
+        </w:rPr>
+        <w:t>中输入：</w:t>
+      </w:r>
+      <w:proofErr w:type="spellStart"/>
+      <w:r>
+        <w:rPr>
+          <w:rFonts w:hint="eastAsia"/>
+        </w:rPr>
+        <w:t>git</w:t>
+      </w:r>
+      <w:proofErr w:type="spellEnd"/>
+      <w:r>
+        <w:rPr>
+          <w:rFonts w:hint="eastAsia"/>
+        </w:rPr>
+        <w:t xml:space="preserve"> status</w:t>
+      </w:r>
+      <w:r>
+        <w:rPr>
+          <w:rFonts w:hint="eastAsia"/>
+        </w:rPr>
+        <w:t>等方式。</w:t>
+      </w:r>
+    </w:p>
+    <w:p>
+      <w:pPr>
+        <w:ind w:firstLine="420"/>
+        <w:rPr>
+          <w:rFonts w:hint="eastAsia"/>
+        </w:rPr>
+      </w:pPr>
+      <w:r>
+        <w:t>此时你会发现你这里有未提交的文件</w:t>
+      </w:r>
+      <w:r>
+        <w:t>: Not Versioned Files. </w:t>
+      </w:r>
+      <w:r>
+        <w:t>把这些文件干掉</w:t>
+      </w:r>
+      <w:r>
+        <w:rPr>
+          <w:rFonts w:hint="eastAsia"/>
+        </w:rPr>
+        <w:t>或者</w:t>
+      </w:r>
+      <w:r>
+        <w:rPr>
+          <w:rFonts w:hint="eastAsia"/>
+        </w:rPr>
+        <w:t>commit</w:t>
+      </w:r>
+      <w:r>
+        <w:rPr>
+          <w:rFonts w:hint="eastAsia"/>
+        </w:rPr>
+        <w:t>然后</w:t>
+      </w:r>
+      <w:r>
+        <w:rPr>
+          <w:rFonts w:hint="eastAsia"/>
+        </w:rPr>
+        <w:t>push</w:t>
+      </w:r>
+      <w:r>
+        <w:rPr>
+          <w:rFonts w:hint="eastAsia"/>
+        </w:rPr>
+        <w:t>。</w:t>
+      </w:r>
+    </w:p>
+    <w:p>
+      <w:pPr>
+        <w:ind w:firstLine="420"/>
+        <w:rPr>
+          <w:rFonts w:hint="eastAsia"/>
+        </w:rPr>
+      </w:pPr>
+      <w:r>
+        <w:rPr>
+          <w:rFonts w:hint="eastAsia"/>
+        </w:rPr>
+        <w:t>接下来可能会有两种结果：</w:t>
+      </w:r>
+    </w:p>
+    <w:p>
+      <w:pPr>
+        <w:ind w:firstLine="420"/>
+        <w:rPr>
+          <w:rFonts w:hint="eastAsia"/>
+        </w:rPr>
+      </w:pPr>
+      <w:r>
+        <w:rPr>
+          <w:rFonts w:hint="eastAsia"/>
+        </w:rPr>
+        <w:t>push</w:t>
+      </w:r>
+      <w:r>
+        <w:rPr>
+          <w:rFonts w:hint="eastAsia"/>
+        </w:rPr>
+        <w:t>成功，说明问题比较小，只是你手里有些文件没有</w:t>
+      </w:r>
+      <w:r>
+        <w:rPr>
+          <w:rFonts w:hint="eastAsia"/>
+        </w:rPr>
+        <w:t>commit</w:t>
+      </w:r>
+      <w:r>
+        <w:rPr>
+          <w:rFonts w:hint="eastAsia"/>
+        </w:rPr>
+        <w:t>，清理掉这些</w:t>
+      </w:r>
+      <w:r>
+        <w:rPr>
+          <w:rFonts w:hint="eastAsia"/>
+        </w:rPr>
+        <w:t>not</w:t>
+      </w:r>
+      <w:r>
+        <w:rPr>
+          <w:rFonts w:hint="eastAsia"/>
+        </w:rPr>
+        <w:t>在</w:t>
+      </w:r>
+      <w:r>
+        <w:rPr>
+          <w:rFonts w:hint="eastAsia"/>
+        </w:rPr>
+        <w:t>versioned files</w:t>
+      </w:r>
+      <w:r>
+        <w:rPr>
+          <w:rFonts w:hint="eastAsia"/>
+        </w:rPr>
+        <w:t>再</w:t>
+      </w:r>
+      <w:r>
+        <w:rPr>
+          <w:rFonts w:hint="eastAsia"/>
+        </w:rPr>
+        <w:t>pull</w:t>
+      </w:r>
+      <w:r>
+        <w:rPr>
+          <w:rFonts w:hint="eastAsia"/>
+        </w:rPr>
+        <w:t>下来就好了；</w:t>
+      </w:r>
+    </w:p>
+    <w:p>
+      <w:pPr>
+        <w:ind w:firstLine="420"/>
+        <w:rPr>
+          <w:rFonts w:hint="eastAsia"/>
+        </w:rPr>
+      </w:pPr>
+      <w:r>
+        <w:rPr>
+          <w:rFonts w:hint="eastAsia"/>
+        </w:rPr>
+        <w:t>失败，弹出</w:t>
+      </w:r>
+      <w:proofErr w:type="spellStart"/>
+      <w:r>
+        <w:rPr>
+          <w:rFonts w:hint="eastAsia"/>
+        </w:rPr>
+        <w:t>git</w:t>
+      </w:r>
+      <w:proofErr w:type="spellEnd"/>
+      <w:r>
+        <w:rPr>
+          <w:rFonts w:hint="eastAsia"/>
+        </w:rPr>
+        <w:t xml:space="preserve"> did not exit cleanly</w:t>
+      </w:r>
+      <w:r>
+        <w:rPr>
+          <w:rFonts w:hint="eastAsia"/>
+        </w:rPr>
+        <w:t>，选择</w:t>
+      </w:r>
+      <w:r>
+        <w:rPr>
+          <w:rFonts w:hint="eastAsia"/>
+        </w:rPr>
+        <w:t>show</w:t>
+      </w:r>
+      <w:r>
+        <w:rPr>
+          <w:rFonts w:hint="eastAsia"/>
+        </w:rPr>
+        <w:t>详情，会发现有</w:t>
+      </w:r>
+      <w:r>
+        <w:rPr>
+          <w:rFonts w:hint="eastAsia"/>
+        </w:rPr>
+        <w:t>conflicts</w:t>
+      </w:r>
+      <w:r>
+        <w:rPr>
+          <w:rFonts w:hint="eastAsia"/>
+        </w:rPr>
+        <w:t>或者一些你这边的和网络仓库不一致的地方，弄掉这些不一致的地方。再</w:t>
+      </w:r>
+      <w:r>
+        <w:rPr>
+          <w:rFonts w:hint="eastAsia"/>
+        </w:rPr>
+        <w:t>commit =&gt; push</w:t>
+      </w:r>
+      <w:r>
+        <w:rPr>
+          <w:rFonts w:hint="eastAsia"/>
+        </w:rPr>
+        <w:t>，再</w:t>
+      </w:r>
+      <w:r>
+        <w:rPr>
+          <w:rFonts w:hint="eastAsia"/>
+        </w:rPr>
+        <w:t>pull</w:t>
+      </w:r>
+      <w:r>
+        <w:rPr>
+          <w:rFonts w:hint="eastAsia"/>
+        </w:rPr>
+        <w:t>。</w:t>
+      </w:r>
+    </w:p>
+    <w:p>
+      <w:pPr>
+        <w:pStyle w:val="3"/>
+        <w:numPr>
+          <w:ilvl w:val="1"/>
+          <w:numId w:val="2"/>
+        </w:numPr>
+      </w:pPr>
+      <w:r>
+        <w:rPr>
+          <w:rFonts w:hint="eastAsia"/>
+        </w:rPr>
+        <w:t>方法</w:t>
+      </w:r>
+      <w:r>
+        <w:rPr>
+          <w:rFonts w:hint="eastAsia"/>
+        </w:rPr>
+        <w:t>2</w:t>
+      </w:r>
+    </w:p>
+    <w:p>
+      <w:pPr>
+        <w:ind w:firstLine="420"/>
+        <w:rPr>
+          <w:rFonts w:hint="eastAsia"/>
+        </w:rPr>
+      </w:pPr>
+      <w:r>
+        <w:rPr>
+          <w:rFonts w:hint="eastAsia"/>
+        </w:rPr>
+        <w:t>很久</w:t>
+      </w:r>
+      <w:r>
+        <w:rPr>
+          <w:rFonts w:hint="eastAsia"/>
+        </w:rPr>
+        <w:t>之前还用另一种方法试过，</w:t>
+      </w:r>
+      <w:r>
+        <w:rPr>
+          <w:rFonts w:hint="eastAsia"/>
+        </w:rPr>
+        <w:t>网上看的，</w:t>
       </w:r>
       <w:bookmarkStart w:id="0" w:name="_GoBack"/>
       <w:bookmarkEnd w:id="0"/>
       <w:r>
         <w:rPr>
-          <w:rFonts w:ascii="Verdana" w:eastAsia="微软雅黑" w:hAnsi="Verdana"/>
-          <w:color w:val="1E4C01"/>
-          <w:sz w:val="21"/>
-          <w:szCs w:val="21"/>
-          <w:shd w:val="clear" w:color="auto" w:fill="FFFFFF"/>
-        </w:rPr>
-        <w:t>时我们可以试着做</w:t>
+          <w:rFonts w:hint="eastAsia"/>
+        </w:rPr>
+        <w:t>也成功了，还没分析原因。</w:t>
+      </w:r>
+      <w:r>
+        <w:rPr>
+          <w:rFonts w:hint="eastAsia"/>
+        </w:rPr>
+        <w:t>先列一下：</w:t>
+      </w:r>
+    </w:p>
+    <w:p>
+      <w:pPr>
+        <w:ind w:firstLine="420"/>
+      </w:pPr>
+      <w:r>
+        <w:t xml:space="preserve">Right click </w:t>
+      </w:r>
+      <w:r>
+        <w:rPr>
+          <w:rFonts w:hint="eastAsia"/>
+        </w:rPr>
+        <w:t>=&gt;</w:t>
+      </w:r>
+      <w:r>
+        <w:t xml:space="preserve"> </w:t>
       </w:r>
       <w:proofErr w:type="spellStart"/>
       <w:r>
-        <w:rPr>
-          <w:rFonts w:ascii="Verdana" w:eastAsia="微软雅黑" w:hAnsi="Verdana"/>
-          <w:color w:val="1E4C01"/>
-          <w:sz w:val="21"/>
-          <w:szCs w:val="21"/>
-          <w:shd w:val="clear" w:color="auto" w:fill="FFFFFF"/>
+        <w:t>TortoiseGit</w:t>
+      </w:r>
+      <w:proofErr w:type="spellEnd"/>
+      <w:r>
+        <w:t xml:space="preserve"> -&gt; Settings -&gt; Network</w:t>
+      </w:r>
+    </w:p>
+    <w:p>
+      <w:pPr>
+        <w:ind w:firstLine="420"/>
+      </w:pPr>
+      <w:r>
+        <w:t xml:space="preserve">SSH client was pointing to </w:t>
+      </w:r>
+      <w:r>
+        <w:rPr>
+          <w:rFonts w:hint="eastAsia"/>
+        </w:rPr>
+        <w:t>“</w:t>
+      </w:r>
+      <w:proofErr w:type="spellStart"/>
+      <w:r>
+        <w:rPr>
+          <w:rFonts w:hint="eastAsia"/>
+        </w:rPr>
+        <w:t>T</w:t>
+      </w:r>
+      <w:r>
+        <w:t>ortoiseGit</w:t>
+      </w:r>
+      <w:proofErr w:type="spellEnd"/>
+      <w:r>
+        <w:rPr>
+          <w:rFonts w:hint="eastAsia"/>
+        </w:rPr>
+        <w:t>父目录</w:t>
+      </w:r>
+      <w:r>
+        <w:t>\</w:t>
+      </w:r>
+      <w:proofErr w:type="spellStart"/>
+      <w:r>
+        <w:t>TortoiseGit</w:t>
+      </w:r>
+      <w:proofErr w:type="spellEnd"/>
+      <w:r>
+        <w:t>\bin\TortoisePlink.exe</w:t>
+      </w:r>
+      <w:r>
+        <w:rPr>
+          <w:rFonts w:hint="eastAsia"/>
+        </w:rPr>
+        <w:t>”</w:t>
+      </w:r>
+    </w:p>
+    <w:p>
+      <w:pPr>
+        <w:ind w:firstLine="420"/>
+        <w:rPr>
+          <w:rFonts w:hint="eastAsia"/>
+        </w:rPr>
+      </w:pPr>
+      <w:r>
+        <w:t xml:space="preserve">Changed path to </w:t>
+      </w:r>
+      <w:r>
+        <w:rPr>
+          <w:rFonts w:hint="eastAsia"/>
+        </w:rPr>
+        <w:t>“</w:t>
+      </w:r>
+      <w:proofErr w:type="spellStart"/>
+      <w:r>
+        <w:rPr>
+          <w:rFonts w:hint="eastAsia"/>
         </w:rPr>
         <w:t>Git</w:t>
       </w:r>
       <w:proofErr w:type="spellEnd"/>
       <w:r>
         <w:rPr>
-          <w:rFonts w:ascii="Verdana" w:eastAsia="微软雅黑" w:hAnsi="Verdana"/>
-          <w:color w:val="1E4C01"/>
-          <w:sz w:val="21"/>
-          <w:szCs w:val="21"/>
-          <w:shd w:val="clear" w:color="auto" w:fill="FFFFFF"/>
-        </w:rPr>
-        <w:t xml:space="preserve"> commit -&gt; "master"</w:t>
-      </w:r>
-    </w:p>
-    <w:p>
-      <w:pPr>
-        <w:pStyle w:val="a6"/>
-        <w:shd w:val="clear" w:color="auto" w:fill="FFFFFF"/>
-        <w:spacing w:before="0" w:beforeAutospacing="0" w:after="0" w:afterAutospacing="0"/>
-        <w:ind w:left="425"/>
-        <w:rPr>
-          <w:rFonts w:ascii="微软雅黑" w:eastAsia="微软雅黑" w:hAnsi="微软雅黑" w:hint="eastAsia"/>
-          <w:color w:val="454545"/>
-        </w:rPr>
-      </w:pPr>
-      <w:r>
-        <w:rPr>
-          <w:rFonts w:ascii="Verdana" w:eastAsia="微软雅黑" w:hAnsi="Verdana"/>
-          <w:color w:val="1E4C01"/>
-          <w:sz w:val="21"/>
-          <w:szCs w:val="21"/>
-          <w:shd w:val="clear" w:color="auto" w:fill="FFFFFF"/>
-        </w:rPr>
-        <w:t>此时你会发现你这里有未提交的文件</w:t>
-      </w:r>
-      <w:r>
-        <w:rPr>
-          <w:rFonts w:ascii="Verdana" w:eastAsia="微软雅黑" w:hAnsi="Verdana"/>
-          <w:color w:val="1E4C01"/>
-          <w:sz w:val="21"/>
-          <w:szCs w:val="21"/>
-          <w:shd w:val="clear" w:color="auto" w:fill="FFFFFF"/>
-        </w:rPr>
-        <w:t>: Not Versioned Files. </w:t>
-      </w:r>
-      <w:r>
-        <w:rPr>
-          <w:rFonts w:ascii="Verdana" w:eastAsia="微软雅黑" w:hAnsi="Verdana"/>
-          <w:color w:val="1E4C01"/>
-          <w:sz w:val="21"/>
-          <w:szCs w:val="21"/>
-        </w:rPr>
-        <w:t>把这些文件干掉</w:t>
-      </w:r>
-      <w:r>
-        <w:rPr>
-          <w:rFonts w:ascii="Verdana" w:eastAsia="微软雅黑" w:hAnsi="Verdana"/>
-          <w:color w:val="1E4C01"/>
-          <w:sz w:val="21"/>
-          <w:szCs w:val="21"/>
-        </w:rPr>
-        <w:t>.</w:t>
-      </w:r>
-    </w:p>
-    <w:p>
-      <w:pPr>
-        <w:pStyle w:val="a6"/>
-        <w:shd w:val="clear" w:color="auto" w:fill="FFFFFF"/>
-        <w:spacing w:before="0" w:beforeAutospacing="0" w:after="0" w:afterAutospacing="0"/>
-        <w:ind w:left="425"/>
-        <w:rPr>
-          <w:rFonts w:ascii="微软雅黑" w:eastAsia="微软雅黑" w:hAnsi="微软雅黑" w:hint="eastAsia"/>
-          <w:color w:val="454545"/>
-        </w:rPr>
-      </w:pPr>
-      <w:r>
-        <w:rPr>
-          <w:rFonts w:ascii="Verdana" w:eastAsia="微软雅黑" w:hAnsi="Verdana"/>
-          <w:color w:val="1E4C01"/>
-          <w:sz w:val="21"/>
-          <w:szCs w:val="21"/>
-        </w:rPr>
-        <w:t>重新做</w:t>
+          <w:rFonts w:hint="eastAsia"/>
+        </w:rPr>
+        <w:t>父目录</w:t>
+      </w:r>
+      <w:r>
+        <w:t>\</w:t>
       </w:r>
       <w:proofErr w:type="spellStart"/>
       <w:r>
-        <w:rPr>
-          <w:rFonts w:ascii="Verdana" w:eastAsia="微软雅黑" w:hAnsi="Verdana"/>
-          <w:color w:val="1E4C01"/>
-          <w:sz w:val="21"/>
-          <w:szCs w:val="21"/>
-        </w:rPr>
-        <w:t>git</w:t>
+        <w:t>Git</w:t>
       </w:r>
       <w:proofErr w:type="spellEnd"/>
       <w:r>
-        <w:rPr>
-          <w:rFonts w:ascii="Verdana" w:eastAsia="微软雅黑" w:hAnsi="Verdana"/>
-          <w:color w:val="1E4C01"/>
-          <w:sz w:val="21"/>
-          <w:szCs w:val="21"/>
-        </w:rPr>
-        <w:t xml:space="preserve"> pull</w:t>
-      </w:r>
-      <w:r>
-        <w:rPr>
-          <w:rFonts w:ascii="Verdana" w:eastAsia="微软雅黑" w:hAnsi="Verdana"/>
-          <w:color w:val="1E4C01"/>
-          <w:sz w:val="21"/>
-          <w:szCs w:val="21"/>
-        </w:rPr>
-        <w:t>的时候就不会报错啦</w:t>
-      </w:r>
-      <w:r>
-        <w:rPr>
-          <w:rFonts w:ascii="Verdana" w:eastAsia="微软雅黑" w:hAnsi="Verdana"/>
-          <w:color w:val="1E4C01"/>
-          <w:sz w:val="21"/>
-          <w:szCs w:val="21"/>
-        </w:rPr>
-        <w:t>...</w:t>
-      </w:r>
-    </w:p>
-    <w:p>
-      <w:pPr>
-        <w:rPr>
-          <w:rFonts w:hint="eastAsia"/>
-        </w:rPr>
-      </w:pPr>
-    </w:p>
-    <w:p/>
+        <w:t>\bin\ssh.exe</w:t>
+      </w:r>
+      <w:r>
+        <w:rPr>
+          <w:rFonts w:hint="eastAsia"/>
+        </w:rPr>
+        <w:t>”</w:t>
+      </w:r>
+    </w:p>
+    <w:p>
+      <w:pPr>
+        <w:ind w:firstLine="420"/>
+      </w:pPr>
+    </w:p>
+    <w:p>
+      <w:pPr>
+        <w:ind w:firstLine="420"/>
+        <w:rPr>
+          <w:rFonts w:hint="eastAsia"/>
+        </w:rPr>
+      </w:pPr>
+      <w:r>
+        <w:rPr>
+          <w:rFonts w:hint="eastAsia"/>
+        </w:rPr>
+        <w:t>sync</w:t>
+      </w:r>
+      <w:r>
+        <w:rPr>
+          <w:rFonts w:hint="eastAsia"/>
+        </w:rPr>
+        <w:t>一下，试试肯定不能用。然后再把刚刚的修改</w:t>
+      </w:r>
+      <w:proofErr w:type="gramStart"/>
+      <w:r>
+        <w:rPr>
+          <w:rFonts w:hint="eastAsia"/>
+        </w:rPr>
+        <w:t>改</w:t>
+      </w:r>
+      <w:proofErr w:type="gramEnd"/>
+      <w:r>
+        <w:rPr>
+          <w:rFonts w:hint="eastAsia"/>
+        </w:rPr>
+        <w:t>回去即：</w:t>
+      </w:r>
+    </w:p>
+    <w:p>
+      <w:pPr>
+        <w:ind w:firstLine="420"/>
+      </w:pPr>
+    </w:p>
+    <w:p>
+      <w:pPr>
+        <w:ind w:firstLine="420"/>
+      </w:pPr>
+      <w:r>
+        <w:t xml:space="preserve">Right click -&gt; </w:t>
+      </w:r>
+      <w:proofErr w:type="spellStart"/>
+      <w:r>
+        <w:t>TortoiseGit</w:t>
+      </w:r>
+      <w:proofErr w:type="spellEnd"/>
+      <w:r>
+        <w:t xml:space="preserve"> -&gt; Settings -&gt; Network</w:t>
+      </w:r>
+    </w:p>
+    <w:p>
+      <w:pPr>
+        <w:ind w:firstLine="420"/>
+      </w:pPr>
+      <w:r>
+        <w:t xml:space="preserve">SSH client was pointing to </w:t>
+      </w:r>
+      <w:r>
+        <w:rPr>
+          <w:rFonts w:hint="eastAsia"/>
+        </w:rPr>
+        <w:t>“</w:t>
+      </w:r>
+      <w:proofErr w:type="spellStart"/>
+      <w:r>
+        <w:rPr>
+          <w:rFonts w:hint="eastAsia"/>
+        </w:rPr>
+        <w:t>Git</w:t>
+      </w:r>
+      <w:proofErr w:type="spellEnd"/>
+      <w:r>
+        <w:rPr>
+          <w:rFonts w:hint="eastAsia"/>
+        </w:rPr>
+        <w:t>父目录</w:t>
+      </w:r>
+      <w:r>
+        <w:t>\</w:t>
+      </w:r>
+      <w:proofErr w:type="spellStart"/>
+      <w:r>
+        <w:t>Git</w:t>
+      </w:r>
+      <w:proofErr w:type="spellEnd"/>
+      <w:r>
+        <w:t>\bin\ssh.exe</w:t>
+      </w:r>
+      <w:r>
+        <w:rPr>
+          <w:rFonts w:hint="eastAsia"/>
+        </w:rPr>
+        <w:t>”</w:t>
+      </w:r>
+    </w:p>
+    <w:p>
+      <w:pPr>
+        <w:ind w:firstLine="420"/>
+      </w:pPr>
+      <w:r>
+        <w:t>Changed path to</w:t>
+      </w:r>
+      <w:r>
+        <w:rPr>
+          <w:rFonts w:hint="eastAsia"/>
+        </w:rPr>
+        <w:t xml:space="preserve"> </w:t>
+      </w:r>
+      <w:r>
+        <w:rPr>
+          <w:rFonts w:hint="eastAsia"/>
+        </w:rPr>
+        <w:t>“</w:t>
+      </w:r>
+      <w:proofErr w:type="spellStart"/>
+      <w:r>
+        <w:rPr>
+          <w:rFonts w:hint="eastAsia"/>
+        </w:rPr>
+        <w:t>T</w:t>
+      </w:r>
+      <w:r>
+        <w:t>ortoiseGit</w:t>
+      </w:r>
+      <w:proofErr w:type="spellEnd"/>
+      <w:r>
+        <w:rPr>
+          <w:rFonts w:hint="eastAsia"/>
+        </w:rPr>
+        <w:t>父目录</w:t>
+      </w:r>
+      <w:r>
+        <w:t>\</w:t>
+      </w:r>
+      <w:proofErr w:type="spellStart"/>
+      <w:r>
+        <w:t>TortoiseGit</w:t>
+      </w:r>
+      <w:proofErr w:type="spellEnd"/>
+      <w:r>
+        <w:t>\bin\TortoisePlink.exe</w:t>
+      </w:r>
+      <w:r>
+        <w:rPr>
+          <w:rFonts w:hint="eastAsia"/>
+        </w:rPr>
+        <w:t>”</w:t>
+      </w:r>
+    </w:p>
+    <w:p>
+      <w:pPr>
+        <w:ind w:firstLine="420"/>
+      </w:pPr>
+      <w:r>
+        <w:rPr>
+          <w:rFonts w:hint="eastAsia"/>
+        </w:rPr>
+        <w:t>再试一下</w:t>
+      </w:r>
+    </w:p>
     <w:sectPr>
       <w:pgSz w:w="11906" w:h="16838"/>
       <w:pgMar w:top="1440" w:right="1800" w:bottom="1440" w:left="1800" w:header="851" w:footer="992" w:gutter="0"/>
@@ -584,11 +982,103 @@
       </w:pPr>
     </w:lvl>
   </w:abstractNum>
+  <w:abstractNum w:abstractNumId="2">
+    <w:nsid w:val="5CD63A54"/>
+    <w:multiLevelType w:val="hybridMultilevel"/>
+    <w:tmpl w:val="033202CC"/>
+    <w:lvl w:ilvl="0" w:tplc="16FC1D5E">
+      <w:start w:val="1"/>
+      <w:numFmt w:val="decimal"/>
+      <w:lvlText w:val="%1）"/>
+      <w:lvlJc w:val="left"/>
+      <w:pPr>
+        <w:ind w:left="720" w:hanging="720"/>
+      </w:pPr>
+      <w:rPr>
+        <w:rFonts w:hint="default"/>
+      </w:rPr>
+    </w:lvl>
+    <w:lvl w:ilvl="1" w:tplc="04090019" w:tentative="1">
+      <w:start w:val="1"/>
+      <w:numFmt w:val="lowerLetter"/>
+      <w:lvlText w:val="%2)"/>
+      <w:lvlJc w:val="left"/>
+      <w:pPr>
+        <w:ind w:left="840" w:hanging="420"/>
+      </w:pPr>
+    </w:lvl>
+    <w:lvl w:ilvl="2" w:tplc="0409001B" w:tentative="1">
+      <w:start w:val="1"/>
+      <w:numFmt w:val="lowerRoman"/>
+      <w:lvlText w:val="%3."/>
+      <w:lvlJc w:val="right"/>
+      <w:pPr>
+        <w:ind w:left="1260" w:hanging="420"/>
+      </w:pPr>
+    </w:lvl>
+    <w:lvl w:ilvl="3" w:tplc="0409000F" w:tentative="1">
+      <w:start w:val="1"/>
+      <w:numFmt w:val="decimal"/>
+      <w:lvlText w:val="%4."/>
+      <w:lvlJc w:val="left"/>
+      <w:pPr>
+        <w:ind w:left="1680" w:hanging="420"/>
+      </w:pPr>
+    </w:lvl>
+    <w:lvl w:ilvl="4" w:tplc="04090019" w:tentative="1">
+      <w:start w:val="1"/>
+      <w:numFmt w:val="lowerLetter"/>
+      <w:lvlText w:val="%5)"/>
+      <w:lvlJc w:val="left"/>
+      <w:pPr>
+        <w:ind w:left="2100" w:hanging="420"/>
+      </w:pPr>
+    </w:lvl>
+    <w:lvl w:ilvl="5" w:tplc="0409001B" w:tentative="1">
+      <w:start w:val="1"/>
+      <w:numFmt w:val="lowerRoman"/>
+      <w:lvlText w:val="%6."/>
+      <w:lvlJc w:val="right"/>
+      <w:pPr>
+        <w:ind w:left="2520" w:hanging="420"/>
+      </w:pPr>
+    </w:lvl>
+    <w:lvl w:ilvl="6" w:tplc="0409000F" w:tentative="1">
+      <w:start w:val="1"/>
+      <w:numFmt w:val="decimal"/>
+      <w:lvlText w:val="%7."/>
+      <w:lvlJc w:val="left"/>
+      <w:pPr>
+        <w:ind w:left="2940" w:hanging="420"/>
+      </w:pPr>
+    </w:lvl>
+    <w:lvl w:ilvl="7" w:tplc="04090019" w:tentative="1">
+      <w:start w:val="1"/>
+      <w:numFmt w:val="lowerLetter"/>
+      <w:lvlText w:val="%8)"/>
+      <w:lvlJc w:val="left"/>
+      <w:pPr>
+        <w:ind w:left="3360" w:hanging="420"/>
+      </w:pPr>
+    </w:lvl>
+    <w:lvl w:ilvl="8" w:tplc="0409001B" w:tentative="1">
+      <w:start w:val="1"/>
+      <w:numFmt w:val="lowerRoman"/>
+      <w:lvlText w:val="%9."/>
+      <w:lvlJc w:val="right"/>
+      <w:pPr>
+        <w:ind w:left="3780" w:hanging="420"/>
+      </w:pPr>
+    </w:lvl>
+  </w:abstractNum>
   <w:num w:numId="1">
     <w:abstractNumId w:val="1"/>
   </w:num>
   <w:num w:numId="2">
     <w:abstractNumId w:val="0"/>
+  </w:num>
+  <w:num w:numId="3">
+    <w:abstractNumId w:val="2"/>
   </w:num>
 </w:numbering>
 </file>

--- a/documents/Github应用与实践/git异常处理.docx
+++ b/documents/Github应用与实践/git异常处理.docx
@@ -1,33 +1,29 @@
 
 <file path=word/document.xml><?xml version="1.0" encoding="utf-8"?>
-<w:document xmlns:wpc="http://schemas.microsoft.com/office/word/2010/wordprocessingCanvas" xmlns:mc="http://schemas.openxmlformats.org/markup-compatibility/2006" xmlns:o="urn:schemas-microsoft-com:office:office" xmlns:r="http://schemas.openxmlformats.org/officeDocument/2006/relationships" xmlns:m="http://schemas.openxmlformats.org/officeDocument/2006/math" xmlns:v="urn:schemas-microsoft-com:vml" xmlns:wp14="http://schemas.microsoft.com/office/word/2010/wordprocessingDrawing" xmlns:wp="http://schemas.openxmlformats.org/drawingml/2006/wordprocessingDrawing" xmlns:w10="urn:schemas-microsoft-com:office:word" xmlns:w="http://schemas.openxmlformats.org/wordprocessingml/2006/main" xmlns:w14="http://schemas.microsoft.com/office/word/2010/wordml" xmlns:wpg="http://schemas.microsoft.com/office/word/2010/wordprocessingGroup" xmlns:wpi="http://schemas.microsoft.com/office/word/2010/wordprocessingInk" xmlns:wne="http://schemas.microsoft.com/office/word/2006/wordml" xmlns:wps="http://schemas.microsoft.com/office/word/2010/wordprocessingShape" mc:Ignorable="w14 wp14">
+<w:document xmlns:ve="http://schemas.openxmlformats.org/markup-compatibility/2006" xmlns:o="urn:schemas-microsoft-com:office:office" xmlns:r="http://schemas.openxmlformats.org/officeDocument/2006/relationships" xmlns:m="http://schemas.openxmlformats.org/officeDocument/2006/math" xmlns:v="urn:schemas-microsoft-com:vml" xmlns:wp="http://schemas.openxmlformats.org/drawingml/2006/wordprocessingDrawing" xmlns:w10="urn:schemas-microsoft-com:office:word" xmlns:w="http://schemas.openxmlformats.org/wordprocessingml/2006/main" xmlns:wne="http://schemas.microsoft.com/office/word/2006/wordml">
   <w:body>
     <w:p>
       <w:pPr>
         <w:pStyle w:val="1"/>
       </w:pPr>
-      <w:proofErr w:type="spellStart"/>
       <w:r>
         <w:rPr>
           <w:rFonts w:hint="eastAsia"/>
         </w:rPr>
         <w:t>Git</w:t>
       </w:r>
-      <w:proofErr w:type="spellEnd"/>
       <w:r>
         <w:rPr>
           <w:rFonts w:hint="eastAsia"/>
         </w:rPr>
         <w:t>和</w:t>
       </w:r>
-      <w:proofErr w:type="spellStart"/>
       <w:r>
         <w:rPr>
           <w:rFonts w:hint="eastAsia"/>
         </w:rPr>
         <w:t>TortoiseGit</w:t>
       </w:r>
-      <w:proofErr w:type="spellEnd"/>
       <w:r>
         <w:rPr>
           <w:rFonts w:hint="eastAsia"/>
@@ -43,7 +39,6 @@
           <w:numId w:val="2"/>
         </w:numPr>
       </w:pPr>
-      <w:proofErr w:type="spellStart"/>
       <w:r>
         <w:t>T</w:t>
       </w:r>
@@ -51,22 +46,10 @@
         <w:rPr>
           <w:rFonts w:hint="eastAsia"/>
         </w:rPr>
-        <w:t>ortoiseGit</w:t>
-      </w:r>
-      <w:proofErr w:type="spellEnd"/>
-      <w:r>
-        <w:rPr>
-          <w:rFonts w:hint="eastAsia"/>
-        </w:rPr>
-        <w:t xml:space="preserve">: </w:t>
-      </w:r>
-      <w:proofErr w:type="spellStart"/>
-      <w:r>
-        <w:t>git</w:t>
-      </w:r>
-      <w:proofErr w:type="spellEnd"/>
-      <w:r>
-        <w:t xml:space="preserve"> did not exit cleanly (exit code 1)</w:t>
+        <w:t xml:space="preserve">ortoiseGit: </w:t>
+      </w:r>
+      <w:r>
+        <w:t>git did not exit cleanly (exit code 1)</w:t>
       </w:r>
     </w:p>
     <w:p>
@@ -88,26 +71,14 @@
       <w:pPr>
         <w:ind w:firstLine="420"/>
       </w:pPr>
-      <w:proofErr w:type="spellStart"/>
-      <w:r>
-        <w:t>git</w:t>
-      </w:r>
-      <w:proofErr w:type="spellEnd"/>
-      <w:r>
-        <w:t xml:space="preserve"> pull</w:t>
+      <w:r>
+        <w:t>git pull</w:t>
       </w:r>
       <w:r>
         <w:t>的时候报错：</w:t>
       </w:r>
-      <w:proofErr w:type="spellStart"/>
-      <w:proofErr w:type="gramStart"/>
-      <w:r>
-        <w:t>git</w:t>
-      </w:r>
-      <w:proofErr w:type="spellEnd"/>
-      <w:proofErr w:type="gramEnd"/>
-      <w:r>
-        <w:t xml:space="preserve"> did not exit cleanly (exit code 1)</w:t>
+      <w:r>
+        <w:t>git did not exit cleanly (exit code 1)</w:t>
       </w:r>
     </w:p>
     <w:p>
@@ -138,13 +109,8 @@
       <w:r>
         <w:t>此时我们可以试着做</w:t>
       </w:r>
-      <w:proofErr w:type="spellStart"/>
-      <w:r>
-        <w:t>Git</w:t>
-      </w:r>
-      <w:proofErr w:type="spellEnd"/>
-      <w:r>
-        <w:t xml:space="preserve"> commit -&gt; "master"</w:t>
+      <w:r>
+        <w:t>Git commit -&gt; "master"</w:t>
       </w:r>
       <w:r>
         <w:rPr>
@@ -152,19 +118,11 @@
         </w:rPr>
         <w:t>，发现一些文件的状态。当然也可以</w:t>
       </w:r>
-      <w:proofErr w:type="spellStart"/>
-      <w:r>
-        <w:rPr>
-          <w:rFonts w:hint="eastAsia"/>
-        </w:rPr>
-        <w:t>git</w:t>
-      </w:r>
-      <w:proofErr w:type="spellEnd"/>
-      <w:r>
-        <w:rPr>
-          <w:rFonts w:hint="eastAsia"/>
-        </w:rPr>
-        <w:t xml:space="preserve"> bash</w:t>
+      <w:r>
+        <w:rPr>
+          <w:rFonts w:hint="eastAsia"/>
+        </w:rPr>
+        <w:t>git bash</w:t>
       </w:r>
       <w:r>
         <w:rPr>
@@ -172,19 +130,11 @@
         </w:rPr>
         <w:t>中输入：</w:t>
       </w:r>
-      <w:proofErr w:type="spellStart"/>
-      <w:r>
-        <w:rPr>
-          <w:rFonts w:hint="eastAsia"/>
-        </w:rPr>
-        <w:t>git</w:t>
-      </w:r>
-      <w:proofErr w:type="spellEnd"/>
-      <w:r>
-        <w:rPr>
-          <w:rFonts w:hint="eastAsia"/>
-        </w:rPr>
-        <w:t xml:space="preserve"> status</w:t>
+      <w:r>
+        <w:rPr>
+          <w:rFonts w:hint="eastAsia"/>
+        </w:rPr>
+        <w:t>git status</w:t>
       </w:r>
       <w:r>
         <w:rPr>
@@ -196,9 +146,6 @@
     <w:p>
       <w:pPr>
         <w:ind w:firstLine="420"/>
-        <w:rPr>
-          <w:rFonts w:hint="eastAsia"/>
-        </w:rPr>
       </w:pPr>
       <w:r>
         <w:t>此时你会发现你这里有未提交的文件</w:t>
@@ -243,9 +190,6 @@
     <w:p>
       <w:pPr>
         <w:ind w:firstLine="420"/>
-        <w:rPr>
-          <w:rFonts w:hint="eastAsia"/>
-        </w:rPr>
       </w:pPr>
       <w:r>
         <w:rPr>
@@ -257,9 +201,6 @@
     <w:p>
       <w:pPr>
         <w:ind w:firstLine="420"/>
-        <w:rPr>
-          <w:rFonts w:hint="eastAsia"/>
-        </w:rPr>
       </w:pPr>
       <w:r>
         <w:rPr>
@@ -325,9 +266,6 @@
     <w:p>
       <w:pPr>
         <w:ind w:firstLine="420"/>
-        <w:rPr>
-          <w:rFonts w:hint="eastAsia"/>
-        </w:rPr>
       </w:pPr>
       <w:r>
         <w:rPr>
@@ -335,19 +273,11 @@
         </w:rPr>
         <w:t>失败，弹出</w:t>
       </w:r>
-      <w:proofErr w:type="spellStart"/>
-      <w:r>
-        <w:rPr>
-          <w:rFonts w:hint="eastAsia"/>
-        </w:rPr>
-        <w:t>git</w:t>
-      </w:r>
-      <w:proofErr w:type="spellEnd"/>
-      <w:r>
-        <w:rPr>
-          <w:rFonts w:hint="eastAsia"/>
-        </w:rPr>
-        <w:t xml:space="preserve"> did not exit cleanly</w:t>
+      <w:r>
+        <w:rPr>
+          <w:rFonts w:hint="eastAsia"/>
+        </w:rPr>
+        <w:t>git did not exit cleanly</w:t>
       </w:r>
       <w:r>
         <w:rPr>
@@ -428,9 +358,6 @@
     <w:p>
       <w:pPr>
         <w:ind w:firstLine="420"/>
-        <w:rPr>
-          <w:rFonts w:hint="eastAsia"/>
-        </w:rPr>
       </w:pPr>
       <w:r>
         <w:rPr>
@@ -479,15 +406,7 @@
         <w:t>=&gt;</w:t>
       </w:r>
       <w:r>
-        <w:t xml:space="preserve"> </w:t>
-      </w:r>
-      <w:proofErr w:type="spellStart"/>
-      <w:r>
-        <w:t>TortoiseGit</w:t>
-      </w:r>
-      <w:proofErr w:type="spellEnd"/>
-      <w:r>
-        <w:t xml:space="preserve"> -&gt; Settings -&gt; Network</w:t>
+        <w:t>TortoiseGit -&gt; Settings -&gt; Network</w:t>
       </w:r>
     </w:p>
     <w:p>
@@ -503,7 +422,6 @@
         </w:rPr>
         <w:t>“</w:t>
       </w:r>
-      <w:proofErr w:type="spellStart"/>
       <w:r>
         <w:rPr>
           <w:rFonts w:hint="eastAsia"/>
@@ -513,7 +431,6 @@
       <w:r>
         <w:t>ortoiseGit</w:t>
       </w:r>
-      <w:proofErr w:type="spellEnd"/>
       <w:r>
         <w:rPr>
           <w:rFonts w:hint="eastAsia"/>
@@ -521,15 +438,7 @@
         <w:t>父目录</w:t>
       </w:r>
       <w:r>
-        <w:t>\</w:t>
-      </w:r>
-      <w:proofErr w:type="spellStart"/>
-      <w:r>
-        <w:t>TortoiseGit</w:t>
-      </w:r>
-      <w:proofErr w:type="spellEnd"/>
-      <w:r>
-        <w:t>\bin\TortoisePlink.exe</w:t>
+        <w:t>\TortoiseGit\bin\TortoisePlink.exe</w:t>
       </w:r>
       <w:r>
         <w:rPr>
@@ -541,9 +450,6 @@
     <w:p>
       <w:pPr>
         <w:ind w:firstLine="420"/>
-        <w:rPr>
-          <w:rFonts w:hint="eastAsia"/>
-        </w:rPr>
       </w:pPr>
       <w:r>
         <w:t xml:space="preserve">Changed path to </w:t>
@@ -554,14 +460,12 @@
         </w:rPr>
         <w:t>“</w:t>
       </w:r>
-      <w:proofErr w:type="spellStart"/>
       <w:r>
         <w:rPr>
           <w:rFonts w:hint="eastAsia"/>
         </w:rPr>
         <w:t>Git</w:t>
       </w:r>
-      <w:proofErr w:type="spellEnd"/>
       <w:r>
         <w:rPr>
           <w:rFonts w:hint="eastAsia"/>
@@ -569,15 +473,77 @@
         <w:t>父目录</w:t>
       </w:r>
       <w:r>
-        <w:t>\</w:t>
-      </w:r>
-      <w:proofErr w:type="spellStart"/>
-      <w:r>
+        <w:t>\Git\bin\ssh.exe</w:t>
+      </w:r>
+      <w:r>
+        <w:rPr>
+          <w:rFonts w:hint="eastAsia"/>
+        </w:rPr>
+        <w:t>”</w:t>
+      </w:r>
+    </w:p>
+    <w:p>
+      <w:pPr>
+        <w:ind w:firstLine="420"/>
+      </w:pPr>
+    </w:p>
+    <w:p>
+      <w:pPr>
+        <w:ind w:firstLine="420"/>
+      </w:pPr>
+      <w:r>
+        <w:rPr>
+          <w:rFonts w:hint="eastAsia"/>
+        </w:rPr>
+        <w:t>sync</w:t>
+      </w:r>
+      <w:r>
+        <w:rPr>
+          <w:rFonts w:hint="eastAsia"/>
+        </w:rPr>
+        <w:t>一下，试试肯定不能用。然后再把刚刚的修改改回去即：</w:t>
+      </w:r>
+    </w:p>
+    <w:p>
+      <w:pPr>
+        <w:ind w:firstLine="420"/>
+      </w:pPr>
+    </w:p>
+    <w:p>
+      <w:pPr>
+        <w:ind w:firstLine="420"/>
+      </w:pPr>
+      <w:r>
+        <w:t>Right click -&gt;TortoiseGit -&gt; Settings -&gt; Network</w:t>
+      </w:r>
+    </w:p>
+    <w:p>
+      <w:pPr>
+        <w:ind w:firstLine="420"/>
+      </w:pPr>
+      <w:r>
+        <w:t xml:space="preserve">SSH client was pointing to </w:t>
+      </w:r>
+      <w:r>
+        <w:rPr>
+          <w:rFonts w:hint="eastAsia"/>
+        </w:rPr>
+        <w:t>“</w:t>
+      </w:r>
+      <w:r>
+        <w:rPr>
+          <w:rFonts w:hint="eastAsia"/>
+        </w:rPr>
         <w:t>Git</w:t>
       </w:r>
-      <w:proofErr w:type="spellEnd"/>
-      <w:r>
-        <w:t>\bin\ssh.exe</w:t>
+      <w:r>
+        <w:rPr>
+          <w:rFonts w:hint="eastAsia"/>
+        </w:rPr>
+        <w:t>父目录</w:t>
+      </w:r>
+      <w:r>
+        <w:t>\Git\bin\ssh.exe</w:t>
       </w:r>
       <w:r>
         <w:rPr>
@@ -590,6 +556,39 @@
       <w:pPr>
         <w:ind w:firstLine="420"/>
       </w:pPr>
+      <w:r>
+        <w:t>Changed path to</w:t>
+      </w:r>
+      <w:r>
+        <w:rPr>
+          <w:rFonts w:hint="eastAsia"/>
+        </w:rPr>
+        <w:t>“</w:t>
+      </w:r>
+      <w:r>
+        <w:rPr>
+          <w:rFonts w:hint="eastAsia"/>
+        </w:rPr>
+        <w:t>T</w:t>
+      </w:r>
+      <w:r>
+        <w:t>ortoiseGit</w:t>
+      </w:r>
+      <w:r>
+        <w:rPr>
+          <w:rFonts w:hint="eastAsia"/>
+        </w:rPr>
+        <w:t>父目录</w:t>
+      </w:r>
+      <w:r>
+        <w:t>\TortoiseGit\bin\TortoisePlink.exe</w:t>
+      </w:r>
+      <w:r>
+        <w:rPr>
+          <w:rFonts w:hint="eastAsia"/>
+        </w:rPr>
+        <w:t>”</w:t>
+      </w:r>
     </w:p>
     <w:p>
       <w:pPr>
@@ -602,158 +601,195 @@
         <w:rPr>
           <w:rFonts w:hint="eastAsia"/>
         </w:rPr>
-        <w:t>sync</w:t>
-      </w:r>
-      <w:r>
-        <w:rPr>
-          <w:rFonts w:hint="eastAsia"/>
-        </w:rPr>
-        <w:t>一下，试试肯定不能用。然后再把刚刚的修改</w:t>
-      </w:r>
-      <w:proofErr w:type="gramStart"/>
-      <w:r>
-        <w:rPr>
-          <w:rFonts w:hint="eastAsia"/>
-        </w:rPr>
-        <w:t>改</w:t>
-      </w:r>
-      <w:proofErr w:type="gramEnd"/>
-      <w:r>
-        <w:rPr>
-          <w:rFonts w:hint="eastAsia"/>
-        </w:rPr>
-        <w:t>回去即：</w:t>
+        <w:t>再试一下</w:t>
       </w:r>
     </w:p>
     <w:p>
       <w:pPr>
         <w:ind w:firstLine="420"/>
-      </w:pPr>
+        <w:rPr>
+          <w:rFonts w:hint="eastAsia"/>
+        </w:rPr>
+      </w:pPr>
+    </w:p>
+    <w:p>
+      <w:pPr>
+        <w:pStyle w:val="2"/>
+        <w:numPr>
+          <w:ilvl w:val="0"/>
+          <w:numId w:val="2"/>
+        </w:numPr>
+        <w:rPr>
+          <w:rFonts w:hint="eastAsia"/>
+        </w:rPr>
+      </w:pPr>
+      <w:r>
+        <w:lastRenderedPageBreak/>
+        <w:t>Another git process semms to be running in this repository</w:t>
+      </w:r>
+    </w:p>
+    <w:p>
+      <w:pPr>
+        <w:pStyle w:val="3"/>
+        <w:numPr>
+          <w:ilvl w:val="1"/>
+          <w:numId w:val="4"/>
+        </w:numPr>
+        <w:rPr>
+          <w:rFonts w:hint="eastAsia"/>
+        </w:rPr>
+      </w:pPr>
+      <w:r>
+        <w:rPr>
+          <w:rFonts w:hint="eastAsia"/>
+        </w:rPr>
+        <w:t>描述</w:t>
+      </w:r>
+    </w:p>
+    <w:p>
+      <w:pPr>
+        <w:rPr>
+          <w:rFonts w:ascii="Arial" w:hAnsi="Arial" w:cs="Arial" w:hint="eastAsia"/>
+          <w:color w:val="4F4F4F"/>
+          <w:sz w:val="20"/>
+          <w:szCs w:val="20"/>
+          <w:shd w:val="clear" w:color="auto" w:fill="FFFFFF"/>
+        </w:rPr>
+      </w:pPr>
+      <w:r>
+        <w:rPr>
+          <w:rFonts w:ascii="Arial" w:hAnsi="Arial" w:cs="Arial" w:hint="eastAsia"/>
+          <w:color w:val="4F4F4F"/>
+          <w:sz w:val="20"/>
+          <w:szCs w:val="20"/>
+          <w:shd w:val="clear" w:color="auto" w:fill="FFFFFF"/>
+        </w:rPr>
+        <w:tab/>
+      </w:r>
+      <w:r>
+        <w:rPr>
+          <w:rFonts w:ascii="Arial" w:hAnsi="Arial" w:cs="Arial"/>
+          <w:color w:val="4F4F4F"/>
+          <w:sz w:val="20"/>
+          <w:szCs w:val="20"/>
+          <w:shd w:val="clear" w:color="auto" w:fill="FFFFFF"/>
+        </w:rPr>
+        <w:t>Another git process semms to be running in this repository, e.g. an editor opened by ‘git commit’. Please make sure all processes are terminated then try again. If it still fails, a git process remove the file manually to continue</w:t>
+      </w:r>
+    </w:p>
+    <w:p>
+      <w:pPr>
+        <w:rPr>
+          <w:rFonts w:ascii="Arial" w:hAnsi="Arial" w:cs="Arial" w:hint="eastAsia"/>
+          <w:color w:val="4F4F4F"/>
+          <w:sz w:val="20"/>
+          <w:szCs w:val="20"/>
+          <w:shd w:val="clear" w:color="auto" w:fill="FFFFFF"/>
+        </w:rPr>
+      </w:pPr>
+      <w:r>
+        <w:rPr>
+          <w:rFonts w:ascii="Arial" w:hAnsi="Arial" w:cs="Arial" w:hint="eastAsia"/>
+          <w:color w:val="4F4F4F"/>
+          <w:sz w:val="20"/>
+          <w:szCs w:val="20"/>
+          <w:shd w:val="clear" w:color="auto" w:fill="FFFFFF"/>
+        </w:rPr>
+        <w:t>出现在上一个</w:t>
+      </w:r>
+      <w:r>
+        <w:rPr>
+          <w:rFonts w:ascii="Arial" w:hAnsi="Arial" w:cs="Arial" w:hint="eastAsia"/>
+          <w:color w:val="4F4F4F"/>
+          <w:sz w:val="20"/>
+          <w:szCs w:val="20"/>
+          <w:shd w:val="clear" w:color="auto" w:fill="FFFFFF"/>
+        </w:rPr>
+        <w:t>commit</w:t>
+      </w:r>
+      <w:r>
+        <w:rPr>
+          <w:rFonts w:ascii="Arial" w:hAnsi="Arial" w:cs="Arial" w:hint="eastAsia"/>
+          <w:color w:val="4F4F4F"/>
+          <w:sz w:val="20"/>
+          <w:szCs w:val="20"/>
+          <w:shd w:val="clear" w:color="auto" w:fill="FFFFFF"/>
+        </w:rPr>
+        <w:t>操作或者其他操作被强行终止的时候。</w:t>
+      </w:r>
+    </w:p>
+    <w:p>
+      <w:pPr>
+        <w:pStyle w:val="3"/>
+        <w:numPr>
+          <w:ilvl w:val="1"/>
+          <w:numId w:val="4"/>
+        </w:numPr>
+      </w:pPr>
+      <w:r>
+        <w:rPr>
+          <w:rFonts w:hint="eastAsia"/>
+        </w:rPr>
+        <w:t>解决方法</w:t>
+      </w:r>
     </w:p>
     <w:p>
       <w:pPr>
         <w:ind w:firstLine="420"/>
       </w:pPr>
       <w:r>
-        <w:t xml:space="preserve">Right click -&gt; </w:t>
-      </w:r>
-      <w:proofErr w:type="spellStart"/>
-      <w:r>
-        <w:t>TortoiseGit</w:t>
-      </w:r>
-      <w:proofErr w:type="spellEnd"/>
-      <w:r>
-        <w:t xml:space="preserve"> -&gt; Settings -&gt; Network</w:t>
-      </w:r>
-    </w:p>
-    <w:p>
-      <w:pPr>
-        <w:ind w:firstLine="420"/>
-      </w:pPr>
-      <w:r>
-        <w:t xml:space="preserve">SSH client was pointing to </w:t>
-      </w:r>
-      <w:r>
-        <w:rPr>
-          <w:rFonts w:hint="eastAsia"/>
-        </w:rPr>
-        <w:t>“</w:t>
-      </w:r>
-      <w:proofErr w:type="spellStart"/>
-      <w:r>
-        <w:rPr>
-          <w:rFonts w:hint="eastAsia"/>
-        </w:rPr>
-        <w:t>Git</w:t>
-      </w:r>
-      <w:proofErr w:type="spellEnd"/>
-      <w:r>
-        <w:rPr>
-          <w:rFonts w:hint="eastAsia"/>
-        </w:rPr>
-        <w:t>父目录</w:t>
-      </w:r>
-      <w:r>
-        <w:t>\</w:t>
-      </w:r>
-      <w:proofErr w:type="spellStart"/>
-      <w:r>
-        <w:t>Git</w:t>
-      </w:r>
-      <w:proofErr w:type="spellEnd"/>
-      <w:r>
-        <w:t>\bin\ssh.exe</w:t>
-      </w:r>
-      <w:r>
-        <w:rPr>
-          <w:rFonts w:hint="eastAsia"/>
-        </w:rPr>
-        <w:t>”</w:t>
-      </w:r>
-    </w:p>
-    <w:p>
-      <w:pPr>
-        <w:ind w:firstLine="420"/>
-      </w:pPr>
-      <w:r>
-        <w:t>Changed path to</w:t>
-      </w:r>
-      <w:r>
-        <w:rPr>
-          <w:rFonts w:hint="eastAsia"/>
-        </w:rPr>
-        <w:t xml:space="preserve"> </w:t>
-      </w:r>
-      <w:r>
-        <w:rPr>
-          <w:rFonts w:hint="eastAsia"/>
-        </w:rPr>
-        <w:t>“</w:t>
-      </w:r>
-      <w:proofErr w:type="spellStart"/>
-      <w:r>
-        <w:rPr>
-          <w:rFonts w:hint="eastAsia"/>
-        </w:rPr>
-        <w:t>T</w:t>
-      </w:r>
-      <w:r>
-        <w:t>ortoiseGit</w:t>
-      </w:r>
-      <w:proofErr w:type="spellEnd"/>
-      <w:r>
-        <w:rPr>
-          <w:rFonts w:hint="eastAsia"/>
-        </w:rPr>
-        <w:t>父目录</w:t>
-      </w:r>
-      <w:r>
-        <w:t>\</w:t>
-      </w:r>
-      <w:proofErr w:type="spellStart"/>
-      <w:r>
-        <w:t>TortoiseGit</w:t>
-      </w:r>
-      <w:proofErr w:type="spellEnd"/>
-      <w:r>
-        <w:t>\bin\TortoisePlink.exe</w:t>
-      </w:r>
-      <w:r>
-        <w:rPr>
-          <w:rFonts w:hint="eastAsia"/>
-        </w:rPr>
-        <w:t>”</w:t>
-      </w:r>
-    </w:p>
-    <w:p>
-      <w:pPr>
-        <w:ind w:firstLine="420"/>
-      </w:pPr>
-      <w:r>
-        <w:rPr>
-          <w:rFonts w:hint="eastAsia"/>
-        </w:rPr>
-        <w:t>再试一下</w:t>
+        <w:rPr>
+          <w:rFonts w:ascii="Arial" w:hAnsi="Arial" w:cs="Arial"/>
+          <w:color w:val="4F4F4F"/>
+          <w:sz w:val="22"/>
+          <w:shd w:val="clear" w:color="auto" w:fill="FFFFFF"/>
+        </w:rPr>
+        <w:t>进入项目文件夹下的</w:t>
+      </w:r>
+      <w:r>
+        <w:rPr>
+          <w:rFonts w:ascii="Arial" w:hAnsi="Arial" w:cs="Arial"/>
+          <w:color w:val="4F4F4F"/>
+          <w:sz w:val="22"/>
+          <w:shd w:val="clear" w:color="auto" w:fill="FFFFFF"/>
+        </w:rPr>
+        <w:t xml:space="preserve"> .git</w:t>
+      </w:r>
+      <w:r>
+        <w:rPr>
+          <w:rFonts w:ascii="Arial" w:hAnsi="Arial" w:cs="Arial"/>
+          <w:color w:val="4F4F4F"/>
+          <w:sz w:val="22"/>
+          <w:shd w:val="clear" w:color="auto" w:fill="FFFFFF"/>
+        </w:rPr>
+        <w:t>文件删除</w:t>
+      </w:r>
+      <w:r>
+        <w:rPr>
+          <w:rFonts w:ascii="Arial" w:hAnsi="Arial" w:cs="Arial"/>
+          <w:color w:val="4F4F4F"/>
+          <w:sz w:val="22"/>
+          <w:shd w:val="clear" w:color="auto" w:fill="FFFFFF"/>
+        </w:rPr>
+        <w:t>index.lock</w:t>
+      </w:r>
+      <w:r>
+        <w:rPr>
+          <w:rFonts w:ascii="Arial" w:hAnsi="Arial" w:cs="Arial"/>
+          <w:color w:val="4F4F4F"/>
+          <w:sz w:val="22"/>
+          <w:shd w:val="clear" w:color="auto" w:fill="FFFFFF"/>
+        </w:rPr>
+        <w:t>文件即可</w:t>
+      </w:r>
+      <w:r>
+        <w:rPr>
+          <w:rFonts w:ascii="Arial" w:hAnsi="Arial" w:cs="Arial" w:hint="eastAsia"/>
+          <w:color w:val="4F4F4F"/>
+          <w:sz w:val="22"/>
+          <w:shd w:val="clear" w:color="auto" w:fill="FFFFFF"/>
+        </w:rPr>
+        <w:t>。</w:t>
       </w:r>
     </w:p>
     <w:sectPr>
@@ -767,15 +803,15 @@
 </file>
 
 <file path=word/endnotes.xml><?xml version="1.0" encoding="utf-8"?>
-<w:endnotes xmlns:wpc="http://schemas.microsoft.com/office/word/2010/wordprocessingCanvas" xmlns:mc="http://schemas.openxmlformats.org/markup-compatibility/2006" xmlns:o="urn:schemas-microsoft-com:office:office" xmlns:r="http://schemas.openxmlformats.org/officeDocument/2006/relationships" xmlns:m="http://schemas.openxmlformats.org/officeDocument/2006/math" xmlns:v="urn:schemas-microsoft-com:vml" xmlns:wp14="http://schemas.microsoft.com/office/word/2010/wordprocessingDrawing" xmlns:wp="http://schemas.openxmlformats.org/drawingml/2006/wordprocessingDrawing" xmlns:w10="urn:schemas-microsoft-com:office:word" xmlns:w="http://schemas.openxmlformats.org/wordprocessingml/2006/main" xmlns:w14="http://schemas.microsoft.com/office/word/2010/wordml" xmlns:wpg="http://schemas.microsoft.com/office/word/2010/wordprocessingGroup" xmlns:wpi="http://schemas.microsoft.com/office/word/2010/wordprocessingInk" xmlns:wne="http://schemas.microsoft.com/office/word/2006/wordml" xmlns:wps="http://schemas.microsoft.com/office/word/2010/wordprocessingShape" mc:Ignorable="w14 wp14">
-  <w:endnote w:type="separator" w:id="-1">
+<w:endnotes xmlns:ve="http://schemas.openxmlformats.org/markup-compatibility/2006" xmlns:o="urn:schemas-microsoft-com:office:office" xmlns:r="http://schemas.openxmlformats.org/officeDocument/2006/relationships" xmlns:m="http://schemas.openxmlformats.org/officeDocument/2006/math" xmlns:v="urn:schemas-microsoft-com:vml" xmlns:wp="http://schemas.openxmlformats.org/drawingml/2006/wordprocessingDrawing" xmlns:w10="urn:schemas-microsoft-com:office:word" xmlns:w="http://schemas.openxmlformats.org/wordprocessingml/2006/main" xmlns:wne="http://schemas.microsoft.com/office/word/2006/wordml">
+  <w:endnote w:type="separator" w:id="0">
     <w:p>
       <w:r>
         <w:separator/>
       </w:r>
     </w:p>
   </w:endnote>
-  <w:endnote w:type="continuationSeparator" w:id="0">
+  <w:endnote w:type="continuationSeparator" w:id="1">
     <w:p>
       <w:r>
         <w:continuationSeparator/>
@@ -786,15 +822,15 @@
 </file>
 
 <file path=word/footnotes.xml><?xml version="1.0" encoding="utf-8"?>
-<w:footnotes xmlns:wpc="http://schemas.microsoft.com/office/word/2010/wordprocessingCanvas" xmlns:mc="http://schemas.openxmlformats.org/markup-compatibility/2006" xmlns:o="urn:schemas-microsoft-com:office:office" xmlns:r="http://schemas.openxmlformats.org/officeDocument/2006/relationships" xmlns:m="http://schemas.openxmlformats.org/officeDocument/2006/math" xmlns:v="urn:schemas-microsoft-com:vml" xmlns:wp14="http://schemas.microsoft.com/office/word/2010/wordprocessingDrawing" xmlns:wp="http://schemas.openxmlformats.org/drawingml/2006/wordprocessingDrawing" xmlns:w10="urn:schemas-microsoft-com:office:word" xmlns:w="http://schemas.openxmlformats.org/wordprocessingml/2006/main" xmlns:w14="http://schemas.microsoft.com/office/word/2010/wordml" xmlns:wpg="http://schemas.microsoft.com/office/word/2010/wordprocessingGroup" xmlns:wpi="http://schemas.microsoft.com/office/word/2010/wordprocessingInk" xmlns:wne="http://schemas.microsoft.com/office/word/2006/wordml" xmlns:wps="http://schemas.microsoft.com/office/word/2010/wordprocessingShape" mc:Ignorable="w14 wp14">
-  <w:footnote w:type="separator" w:id="-1">
+<w:footnotes xmlns:ve="http://schemas.openxmlformats.org/markup-compatibility/2006" xmlns:o="urn:schemas-microsoft-com:office:office" xmlns:r="http://schemas.openxmlformats.org/officeDocument/2006/relationships" xmlns:m="http://schemas.openxmlformats.org/officeDocument/2006/math" xmlns:v="urn:schemas-microsoft-com:vml" xmlns:wp="http://schemas.openxmlformats.org/drawingml/2006/wordprocessingDrawing" xmlns:w10="urn:schemas-microsoft-com:office:word" xmlns:w="http://schemas.openxmlformats.org/wordprocessingml/2006/main" xmlns:wne="http://schemas.microsoft.com/office/word/2006/wordml">
+  <w:footnote w:type="separator" w:id="0">
     <w:p>
       <w:r>
         <w:separator/>
       </w:r>
     </w:p>
   </w:footnote>
-  <w:footnote w:type="continuationSeparator" w:id="0">
+  <w:footnote w:type="continuationSeparator" w:id="1">
     <w:p>
       <w:r>
         <w:continuationSeparator/>
@@ -805,7 +841,7 @@
 </file>
 
 <file path=word/numbering.xml><?xml version="1.0" encoding="utf-8"?>
-<w:numbering xmlns:wpc="http://schemas.microsoft.com/office/word/2010/wordprocessingCanvas" xmlns:mc="http://schemas.openxmlformats.org/markup-compatibility/2006" xmlns:o="urn:schemas-microsoft-com:office:office" xmlns:r="http://schemas.openxmlformats.org/officeDocument/2006/relationships" xmlns:m="http://schemas.openxmlformats.org/officeDocument/2006/math" xmlns:v="urn:schemas-microsoft-com:vml" xmlns:wp14="http://schemas.microsoft.com/office/word/2010/wordprocessingDrawing" xmlns:wp="http://schemas.openxmlformats.org/drawingml/2006/wordprocessingDrawing" xmlns:w10="urn:schemas-microsoft-com:office:word" xmlns:w="http://schemas.openxmlformats.org/wordprocessingml/2006/main" xmlns:w14="http://schemas.microsoft.com/office/word/2010/wordml" xmlns:wpg="http://schemas.microsoft.com/office/word/2010/wordprocessingGroup" xmlns:wpi="http://schemas.microsoft.com/office/word/2010/wordprocessingInk" xmlns:wne="http://schemas.microsoft.com/office/word/2006/wordml" xmlns:wps="http://schemas.microsoft.com/office/word/2010/wordprocessingShape" mc:Ignorable="w14 wp14">
+<w:numbering xmlns:ve="http://schemas.openxmlformats.org/markup-compatibility/2006" xmlns:o="urn:schemas-microsoft-com:office:office" xmlns:r="http://schemas.openxmlformats.org/officeDocument/2006/relationships" xmlns:m="http://schemas.openxmlformats.org/officeDocument/2006/math" xmlns:v="urn:schemas-microsoft-com:vml" xmlns:wp="http://schemas.openxmlformats.org/drawingml/2006/wordprocessingDrawing" xmlns:w10="urn:schemas-microsoft-com:office:word" xmlns:w="http://schemas.openxmlformats.org/wordprocessingml/2006/main" xmlns:wne="http://schemas.microsoft.com/office/word/2006/wordml">
   <w:abstractNum w:abstractNumId="0">
     <w:nsid w:val="220023B9"/>
     <w:multiLevelType w:val="multilevel"/>
@@ -983,6 +1019,92 @@
     </w:lvl>
   </w:abstractNum>
   <w:abstractNum w:abstractNumId="2">
+    <w:nsid w:val="505A4A91"/>
+    <w:multiLevelType w:val="multilevel"/>
+    <w:tmpl w:val="0409001F"/>
+    <w:lvl w:ilvl="0">
+      <w:start w:val="1"/>
+      <w:numFmt w:val="decimal"/>
+      <w:lvlText w:val="%1."/>
+      <w:lvlJc w:val="left"/>
+      <w:pPr>
+        <w:ind w:left="425" w:hanging="425"/>
+      </w:pPr>
+    </w:lvl>
+    <w:lvl w:ilvl="1">
+      <w:start w:val="1"/>
+      <w:numFmt w:val="decimal"/>
+      <w:lvlText w:val="%1.%2."/>
+      <w:lvlJc w:val="left"/>
+      <w:pPr>
+        <w:ind w:left="567" w:hanging="567"/>
+      </w:pPr>
+    </w:lvl>
+    <w:lvl w:ilvl="2">
+      <w:start w:val="1"/>
+      <w:numFmt w:val="decimal"/>
+      <w:lvlText w:val="%1.%2.%3."/>
+      <w:lvlJc w:val="left"/>
+      <w:pPr>
+        <w:ind w:left="709" w:hanging="709"/>
+      </w:pPr>
+    </w:lvl>
+    <w:lvl w:ilvl="3">
+      <w:start w:val="1"/>
+      <w:numFmt w:val="decimal"/>
+      <w:lvlText w:val="%1.%2.%3.%4."/>
+      <w:lvlJc w:val="left"/>
+      <w:pPr>
+        <w:ind w:left="851" w:hanging="851"/>
+      </w:pPr>
+    </w:lvl>
+    <w:lvl w:ilvl="4">
+      <w:start w:val="1"/>
+      <w:numFmt w:val="decimal"/>
+      <w:lvlText w:val="%1.%2.%3.%4.%5."/>
+      <w:lvlJc w:val="left"/>
+      <w:pPr>
+        <w:ind w:left="992" w:hanging="992"/>
+      </w:pPr>
+    </w:lvl>
+    <w:lvl w:ilvl="5">
+      <w:start w:val="1"/>
+      <w:numFmt w:val="decimal"/>
+      <w:lvlText w:val="%1.%2.%3.%4.%5.%6."/>
+      <w:lvlJc w:val="left"/>
+      <w:pPr>
+        <w:ind w:left="1134" w:hanging="1134"/>
+      </w:pPr>
+    </w:lvl>
+    <w:lvl w:ilvl="6">
+      <w:start w:val="1"/>
+      <w:numFmt w:val="decimal"/>
+      <w:lvlText w:val="%1.%2.%3.%4.%5.%6.%7."/>
+      <w:lvlJc w:val="left"/>
+      <w:pPr>
+        <w:ind w:left="1276" w:hanging="1276"/>
+      </w:pPr>
+    </w:lvl>
+    <w:lvl w:ilvl="7">
+      <w:start w:val="1"/>
+      <w:numFmt w:val="decimal"/>
+      <w:lvlText w:val="%1.%2.%3.%4.%5.%6.%7.%8."/>
+      <w:lvlJc w:val="left"/>
+      <w:pPr>
+        <w:ind w:left="1418" w:hanging="1418"/>
+      </w:pPr>
+    </w:lvl>
+    <w:lvl w:ilvl="8">
+      <w:start w:val="1"/>
+      <w:numFmt w:val="decimal"/>
+      <w:lvlText w:val="%1.%2.%3.%4.%5.%6.%7.%8.%9."/>
+      <w:lvlJc w:val="left"/>
+      <w:pPr>
+        <w:ind w:left="1559" w:hanging="1559"/>
+      </w:pPr>
+    </w:lvl>
+  </w:abstractNum>
+  <w:abstractNum w:abstractNumId="3">
     <w:nsid w:val="5CD63A54"/>
     <w:multiLevelType w:val="hybridMultilevel"/>
     <w:tmpl w:val="033202CC"/>
@@ -1078,13 +1200,16 @@
     <w:abstractNumId w:val="0"/>
   </w:num>
   <w:num w:numId="3">
+    <w:abstractNumId w:val="3"/>
+  </w:num>
+  <w:num w:numId="4">
     <w:abstractNumId w:val="2"/>
   </w:num>
 </w:numbering>
 </file>
 
 <file path=word/styles.xml><?xml version="1.0" encoding="utf-8"?>
-<w:styles xmlns:mc="http://schemas.openxmlformats.org/markup-compatibility/2006" xmlns:r="http://schemas.openxmlformats.org/officeDocument/2006/relationships" xmlns:w="http://schemas.openxmlformats.org/wordprocessingml/2006/main" xmlns:w14="http://schemas.microsoft.com/office/word/2010/wordml" mc:Ignorable="w14">
+<w:styles xmlns:r="http://schemas.openxmlformats.org/officeDocument/2006/relationships" xmlns:w="http://schemas.openxmlformats.org/wordprocessingml/2006/main">
   <w:docDefaults>
     <w:rPrDefault>
       <w:rPr>
@@ -1239,6 +1364,7 @@
   <w:style w:type="paragraph" w:default="1" w:styleId="a">
     <w:name w:val="Normal"/>
     <w:qFormat/>
+    <w:rsid w:val="00A020E4"/>
     <w:pPr>
       <w:widowControl w:val="0"/>
       <w:jc w:val="both"/>
@@ -1314,7 +1440,6 @@
   <w:style w:type="character" w:default="1" w:styleId="a0">
     <w:name w:val="Default Paragraph Font"/>
     <w:uiPriority w:val="1"/>
-    <w:semiHidden/>
     <w:unhideWhenUsed/>
   </w:style>
   <w:style w:type="table" w:default="1" w:styleId="a1">
@@ -1322,6 +1447,7 @@
     <w:uiPriority w:val="99"/>
     <w:semiHidden/>
     <w:unhideWhenUsed/>
+    <w:qFormat/>
     <w:tblPr>
       <w:tblInd w:w="0" w:type="dxa"/>
       <w:tblCellMar>
@@ -1471,6 +1597,33 @@
       <w:kern w:val="0"/>
       <w:sz w:val="24"/>
       <w:szCs w:val="24"/>
+    </w:rPr>
+  </w:style>
+  <w:style w:type="paragraph" w:styleId="a7">
+    <w:name w:val="Document Map"/>
+    <w:basedOn w:val="a"/>
+    <w:link w:val="Char1"/>
+    <w:uiPriority w:val="99"/>
+    <w:semiHidden/>
+    <w:unhideWhenUsed/>
+    <w:rsid w:val="00BF3EFF"/>
+    <w:rPr>
+      <w:rFonts w:ascii="宋体" w:eastAsia="宋体"/>
+      <w:sz w:val="18"/>
+      <w:szCs w:val="18"/>
+    </w:rPr>
+  </w:style>
+  <w:style w:type="character" w:customStyle="1" w:styleId="Char1">
+    <w:name w:val="文档结构图 Char"/>
+    <w:basedOn w:val="a0"/>
+    <w:link w:val="a7"/>
+    <w:uiPriority w:val="99"/>
+    <w:semiHidden/>
+    <w:rsid w:val="00BF3EFF"/>
+    <w:rPr>
+      <w:rFonts w:ascii="宋体" w:eastAsia="宋体"/>
+      <w:sz w:val="18"/>
+      <w:szCs w:val="18"/>
     </w:rPr>
   </w:style>
 </w:styles>
